--- a/document/安装部署说明.docx
+++ b/document/安装部署说明.docx
@@ -7,9 +7,51 @@
         <w:jc w:val="center"/>
         <w:rPr>
           <w:rFonts w:hint="eastAsia"/>
+          <w:sz w:val="36"/>
+          <w:szCs w:val="44"/>
+          <w:lang w:eastAsia="zh-CN"/>
+        </w:rPr>
+      </w:pPr>
+      <w:r>
+        <w:rPr>
+          <w:rFonts w:hint="eastAsia"/>
+          <w:sz w:val="36"/>
+          <w:szCs w:val="44"/>
+          <w:lang w:eastAsia="zh-CN"/>
+        </w:rPr>
+        <w:t>《</w:t>
+      </w:r>
+      <w:r>
+        <w:rPr>
+          <w:rFonts w:hint="eastAsia"/>
+          <w:sz w:val="36"/>
+          <w:szCs w:val="44"/>
+          <w:lang w:val="en-US" w:eastAsia="zh-CN"/>
+        </w:rPr>
+        <w:t>安装部署说明</w:t>
+      </w:r>
+      <w:r>
+        <w:rPr>
+          <w:rFonts w:hint="eastAsia"/>
+          <w:sz w:val="36"/>
+          <w:szCs w:val="44"/>
+          <w:lang w:eastAsia="zh-CN"/>
+        </w:rPr>
+        <w:t>》</w:t>
+      </w:r>
+    </w:p>
+    <w:p>
+      <w:pPr>
+        <w:numPr>
+          <w:ilvl w:val="0"/>
+          <w:numId w:val="1"/>
+        </w:numPr>
+        <w:jc w:val="both"/>
+        <w:rPr>
+          <w:rFonts w:hint="default"/>
           <w:sz w:val="32"/>
           <w:szCs w:val="40"/>
-          <w:lang w:eastAsia="zh-CN"/>
+          <w:lang w:val="en-US" w:eastAsia="zh-CN"/>
         </w:rPr>
       </w:pPr>
       <w:r>
@@ -17,69 +59,133 @@
           <w:rFonts w:hint="eastAsia"/>
           <w:sz w:val="32"/>
           <w:szCs w:val="40"/>
-          <w:lang w:eastAsia="zh-CN"/>
-        </w:rPr>
-        <w:t>《</w:t>
-      </w:r>
-      <w:r>
-        <w:rPr>
-          <w:rFonts w:hint="eastAsia"/>
+          <w:lang w:val="en-US" w:eastAsia="zh-CN"/>
+        </w:rPr>
+        <w:t>安装步骤</w:t>
+      </w:r>
+      <w:bookmarkStart w:id="0" w:name="_GoBack"/>
+      <w:bookmarkEnd w:id="0"/>
+    </w:p>
+    <w:p>
+      <w:pPr>
+        <w:rPr>
+          <w:rFonts w:hint="eastAsia"/>
+          <w:sz w:val="28"/>
+          <w:szCs w:val="36"/>
+          <w:lang w:val="en-US" w:eastAsia="zh-CN"/>
+        </w:rPr>
+      </w:pPr>
+      <w:r>
+        <w:rPr>
+          <w:rFonts w:hint="eastAsia"/>
+          <w:sz w:val="28"/>
+          <w:szCs w:val="36"/>
+          <w:lang w:val="en-US" w:eastAsia="zh-CN"/>
+        </w:rPr>
+        <w:t>第一步：下载游戏本体到本地电脑</w:t>
+      </w:r>
+    </w:p>
+    <w:p>
+      <w:pPr>
+        <w:rPr>
+          <w:rFonts w:hint="eastAsia"/>
+          <w:sz w:val="28"/>
+          <w:szCs w:val="36"/>
+          <w:lang w:val="en-US" w:eastAsia="zh-CN"/>
+        </w:rPr>
+      </w:pPr>
+      <w:r>
+        <w:rPr>
+          <w:rFonts w:hint="eastAsia"/>
+          <w:sz w:val="28"/>
+          <w:szCs w:val="36"/>
+          <w:lang w:val="en-US" w:eastAsia="zh-CN"/>
+        </w:rPr>
+        <w:t>第二步：双击游戏exe文件，打开游戏</w:t>
+      </w:r>
+    </w:p>
+    <w:p>
+      <w:pPr>
+        <w:rPr>
+          <w:rFonts w:hint="eastAsia"/>
+          <w:sz w:val="28"/>
+          <w:szCs w:val="36"/>
+          <w:lang w:val="en-US" w:eastAsia="zh-CN"/>
+        </w:rPr>
+      </w:pPr>
+      <w:r>
+        <w:rPr>
+          <w:rFonts w:hint="eastAsia"/>
+          <w:sz w:val="28"/>
+          <w:szCs w:val="36"/>
+          <w:lang w:val="en-US" w:eastAsia="zh-CN"/>
+        </w:rPr>
+        <w:t>第三步：根据游戏指引开始游戏</w:t>
+      </w:r>
+    </w:p>
+    <w:p>
+      <w:pPr>
+        <w:rPr>
+          <w:rFonts w:hint="eastAsia"/>
+          <w:sz w:val="28"/>
+          <w:szCs w:val="36"/>
+          <w:lang w:val="en-US" w:eastAsia="zh-CN"/>
+        </w:rPr>
+      </w:pPr>
+    </w:p>
+    <w:p>
+      <w:pPr>
+        <w:numPr>
+          <w:ilvl w:val="0"/>
+          <w:numId w:val="1"/>
+        </w:numPr>
+        <w:ind w:left="0" w:leftChars="0" w:firstLine="0" w:firstLineChars="0"/>
+        <w:rPr>
+          <w:rFonts w:hint="default"/>
           <w:sz w:val="32"/>
           <w:szCs w:val="40"/>
           <w:lang w:val="en-US" w:eastAsia="zh-CN"/>
         </w:rPr>
-        <w:t>安装部署说明</w:t>
-      </w:r>
+      </w:pPr>
       <w:r>
         <w:rPr>
           <w:rFonts w:hint="eastAsia"/>
           <w:sz w:val="32"/>
           <w:szCs w:val="40"/>
-          <w:lang w:eastAsia="zh-CN"/>
-        </w:rPr>
-        <w:t>》</w:t>
-      </w:r>
-    </w:p>
-    <w:p>
-      <w:pPr>
-        <w:rPr>
-          <w:rFonts w:hint="eastAsia"/>
-          <w:sz w:val="28"/>
-          <w:szCs w:val="36"/>
-          <w:lang w:val="en-US" w:eastAsia="zh-CN"/>
-        </w:rPr>
-      </w:pPr>
-      <w:r>
-        <w:rPr>
-          <w:rFonts w:hint="eastAsia"/>
-          <w:sz w:val="28"/>
-          <w:szCs w:val="36"/>
-          <w:lang w:val="en-US" w:eastAsia="zh-CN"/>
-        </w:rPr>
-        <w:t>第一步：下载游戏本体到本地电脑</w:t>
-      </w:r>
-    </w:p>
-    <w:p>
-      <w:pPr>
-        <w:rPr>
-          <w:rFonts w:hint="eastAsia"/>
-          <w:sz w:val="28"/>
-          <w:szCs w:val="36"/>
-          <w:lang w:val="en-US" w:eastAsia="zh-CN"/>
-        </w:rPr>
-      </w:pPr>
-      <w:r>
-        <w:rPr>
-          <w:rFonts w:hint="eastAsia"/>
-          <w:sz w:val="28"/>
-          <w:szCs w:val="36"/>
-          <w:lang w:val="en-US" w:eastAsia="zh-CN"/>
-        </w:rPr>
-        <w:t>第二步：双击游戏exe文件，打开游戏</w:t>
-      </w:r>
-    </w:p>
-    <w:p>
-      <w:pPr>
+          <w:lang w:val="en-US" w:eastAsia="zh-CN"/>
+        </w:rPr>
+        <w:t>安装成功的测试方法</w:t>
+      </w:r>
+    </w:p>
+    <w:p>
+      <w:pPr>
+        <w:numPr>
+          <w:numId w:val="0"/>
+        </w:numPr>
+        <w:ind w:leftChars="0"/>
+        <w:rPr>
+          <w:rFonts w:hint="eastAsia"/>
+          <w:sz w:val="28"/>
+          <w:szCs w:val="36"/>
+          <w:lang w:val="en-US" w:eastAsia="zh-CN"/>
+        </w:rPr>
+      </w:pPr>
+      <w:r>
+        <w:rPr>
+          <w:rFonts w:hint="eastAsia"/>
+          <w:sz w:val="28"/>
+          <w:szCs w:val="36"/>
+          <w:lang w:val="en-US" w:eastAsia="zh-CN"/>
+        </w:rPr>
+        <w:t>双击exe后出现正常游戏界面即为安装成功</w:t>
+      </w:r>
+    </w:p>
+    <w:p>
+      <w:pPr>
+        <w:numPr>
+          <w:numId w:val="0"/>
+        </w:numPr>
+        <w:ind w:leftChars="0"/>
         <w:rPr>
           <w:rFonts w:hint="default"/>
           <w:sz w:val="28"/>
@@ -87,17 +193,53 @@
           <w:lang w:val="en-US" w:eastAsia="zh-CN"/>
         </w:rPr>
       </w:pPr>
-      <w:r>
-        <w:rPr>
-          <w:rFonts w:hint="eastAsia"/>
-          <w:sz w:val="28"/>
-          <w:szCs w:val="36"/>
-          <w:lang w:val="en-US" w:eastAsia="zh-CN"/>
-        </w:rPr>
-        <w:t>第三步：根据游戏指引开始游戏</w:t>
-      </w:r>
-      <w:bookmarkStart w:id="0" w:name="_GoBack"/>
-      <w:bookmarkEnd w:id="0"/>
+    </w:p>
+    <w:p>
+      <w:pPr>
+        <w:numPr>
+          <w:ilvl w:val="0"/>
+          <w:numId w:val="1"/>
+        </w:numPr>
+        <w:ind w:left="0" w:leftChars="0" w:firstLine="0" w:firstLineChars="0"/>
+        <w:rPr>
+          <w:rFonts w:hint="default"/>
+          <w:sz w:val="32"/>
+          <w:szCs w:val="40"/>
+          <w:lang w:val="en-US" w:eastAsia="zh-CN"/>
+        </w:rPr>
+      </w:pPr>
+      <w:r>
+        <w:rPr>
+          <w:rFonts w:hint="eastAsia"/>
+          <w:sz w:val="32"/>
+          <w:szCs w:val="40"/>
+          <w:lang w:val="en-US" w:eastAsia="zh-CN"/>
+        </w:rPr>
+        <w:t>常见问题的解决方法</w:t>
+      </w:r>
+    </w:p>
+    <w:p>
+      <w:pPr>
+        <w:numPr>
+          <w:numId w:val="0"/>
+        </w:numPr>
+        <w:ind w:leftChars="0"/>
+        <w:rPr>
+          <w:rFonts w:hint="default"/>
+          <w:sz w:val="28"/>
+          <w:szCs w:val="36"/>
+          <w:lang w:val="en-US" w:eastAsia="zh-CN"/>
+        </w:rPr>
+      </w:pPr>
+      <w:r>
+        <w:rPr>
+          <w:rFonts w:hint="eastAsia"/>
+          <w:sz w:val="28"/>
+          <w:szCs w:val="36"/>
+          <w:lang w:val="en-US" w:eastAsia="zh-CN"/>
+        </w:rPr>
+        <w:t>若安装游戏后无法正常运行，请重新下载安装包</w:t>
+      </w:r>
     </w:p>
     <w:sectPr>
       <w:pgSz w:w="11906" w:h="16838"/>
@@ -109,12 +251,32 @@
 </w:document>
 </file>
 
+<file path=word/numbering.xml><?xml version="1.0" encoding="utf-8"?>
+<w:numbering xmlns:wpc="http://schemas.microsoft.com/office/word/2010/wordprocessingCanvas" xmlns:mc="http://schemas.openxmlformats.org/markup-compatibility/2006" xmlns:o="urn:schemas-microsoft-com:office:office" xmlns:r="http://schemas.openxmlformats.org/officeDocument/2006/relationships" xmlns:m="http://schemas.openxmlformats.org/officeDocument/2006/math" xmlns:v="urn:schemas-microsoft-com:vml" xmlns:wp14="http://schemas.microsoft.com/office/word/2010/wordprocessingDrawing" xmlns:wp="http://schemas.openxmlformats.org/drawingml/2006/wordprocessingDrawing" xmlns:w10="urn:schemas-microsoft-com:office:word" xmlns:w="http://schemas.openxmlformats.org/wordprocessingml/2006/main" xmlns:w14="http://schemas.microsoft.com/office/word/2010/wordml" xmlns:wpg="http://schemas.microsoft.com/office/word/2010/wordprocessingGroup" xmlns:wpi="http://schemas.microsoft.com/office/word/2010/wordprocessingInk" xmlns:wne="http://schemas.microsoft.com/office/word/2006/wordml" xmlns:wps="http://schemas.microsoft.com/office/word/2010/wordprocessingShape" mc:Ignorable="w14 wp14">
+  <w:abstractNum w:abstractNumId="0">
+    <w:nsid w:val="A3E381C1"/>
+    <w:multiLevelType w:val="singleLevel"/>
+    <w:tmpl w:val="A3E381C1"/>
+    <w:lvl w:ilvl="0" w:tentative="0">
+      <w:start w:val="1"/>
+      <w:numFmt w:val="decimal"/>
+      <w:suff w:val="space"/>
+      <w:lvlText w:val="%1."/>
+      <w:lvlJc w:val="left"/>
+    </w:lvl>
+  </w:abstractNum>
+  <w:num w:numId="1">
+    <w:abstractNumId w:val="0"/>
+  </w:num>
+</w:numbering>
+</file>
+
 <file path=word/styles.xml><?xml version="1.0" encoding="utf-8"?>
 <w:styles xmlns:mc="http://schemas.openxmlformats.org/markup-compatibility/2006" xmlns:o="urn:schemas-microsoft-com:office:office" xmlns:r="http://schemas.openxmlformats.org/officeDocument/2006/relationships" xmlns:m="http://schemas.openxmlformats.org/officeDocument/2006/math" xmlns:v="urn:schemas-microsoft-com:vml" xmlns:w="http://schemas.openxmlformats.org/wordprocessingml/2006/main" xmlns:w14="http://schemas.microsoft.com/office/word/2010/wordml" xmlns:w10="urn:schemas-microsoft-com:office:word" xmlns:sl="http://schemas.openxmlformats.org/schemaLibrary/2006/main" mc:Ignorable="w14">
   <w:docDefaults>
     <w:rPrDefault>
       <w:rPr>
-        <w:rFonts w:asciiTheme="minorHAnsi" w:hAnsiTheme="minorHAnsi" w:eastAsiaTheme="minorEastAsia" w:cstheme="minorBidi"/>
+        <w:rFonts w:ascii="Times New Roman" w:hAnsi="Times New Roman" w:eastAsia="宋体" w:cs="Times New Roman"/>
       </w:rPr>
     </w:rPrDefault>
   </w:docDefaults>
